--- a/lab2/protocol.docx
+++ b/lab2/protocol.docx
@@ -1,19 +1,83 @@
 
 <file path=word/document.xml><?xml version="1.0" encoding="utf-8"?>
-<w:document xmlns:wpc="http://schemas.microsoft.com/office/word/2010/wordprocessingCanvas" xmlns:cx="http://schemas.microsoft.com/office/drawing/2014/chartex" xmlns:cx1="http://schemas.microsoft.com/office/drawing/2015/9/8/chartex" xmlns:cx2="http://schemas.microsoft.com/office/drawing/2015/10/21/chartex" xmlns:cx3="http://schemas.microsoft.com/office/drawing/2016/5/9/chartex" xmlns:cx4="http://schemas.microsoft.com/office/drawing/2016/5/10/chartex" xmlns:cx5="http://schemas.microsoft.com/office/drawing/2016/5/11/chartex" xmlns:cx6="http://schemas.microsoft.com/office/drawing/2016/5/12/chartex" xmlns:cx7="http://schemas.microsoft.com/office/drawing/2016/5/13/chartex" xmlns:cx8="http://schemas.microsoft.com/office/drawing/2016/5/14/chartex" xmlns:mc="http://schemas.openxmlformats.org/markup-compatibility/2006" xmlns:aink="http://schemas.microsoft.com/office/drawing/2016/ink" xmlns:am3d="http://schemas.microsoft.com/office/drawing/2017/model3d" xmlns:o="urn:schemas-microsoft-com:office:office" xmlns:oel="http://schemas.microsoft.com/office/2019/extlst" xmlns:r="http://schemas.openxmlformats.org/officeDocument/2006/relationships" xmlns:m="http://schemas.openxmlformats.org/officeDocument/2006/math" xmlns:v="urn:schemas-microsoft-com:vml" xmlns:wp14="http://schemas.microsoft.com/office/word/2010/wordprocessingDrawing" xmlns:wp="http://schemas.openxmlformats.org/drawingml/2006/wordprocessingDrawing" xmlns:w10="urn:schemas-microsoft-com:office:word" xmlns:w="http://schemas.openxmlformats.org/wordprocessingml/2006/main" xmlns:w14="http://schemas.microsoft.com/office/word/2010/wordml" xmlns:w15="http://schemas.microsoft.com/office/word/2012/wordml" xmlns:w16cex="http://schemas.microsoft.com/office/word/2018/wordml/cex" xmlns:w16cid="http://schemas.microsoft.com/office/word/2016/wordml/cid" xmlns:w16="http://schemas.microsoft.com/office/word/2018/wordml" xmlns:w16sdtdh="http://schemas.microsoft.com/office/word/2020/wordml/sdtdatahash" xmlns:w16se="http://schemas.microsoft.com/office/word/2015/wordml/symex" xmlns:wpg="http://schemas.microsoft.com/office/word/2010/wordprocessingGroup" xmlns:wpi="http://schemas.microsoft.com/office/word/2010/wordprocessingInk" xmlns:wne="http://schemas.microsoft.com/office/word/2006/wordml" xmlns:wps="http://schemas.microsoft.com/office/word/2010/wordprocessingShape" mc:Ignorable="w14 w15 w16se w16cid w16 w16cex w16sdtdh wp14">
+<w:document xmlns:wpc="http://schemas.microsoft.com/office/word/2010/wordprocessingCanvas" xmlns:mc="http://schemas.openxmlformats.org/markup-compatibility/2006" xmlns:o="urn:schemas-microsoft-com:office:office" xmlns:r="http://schemas.openxmlformats.org/officeDocument/2006/relationships" xmlns:m="http://schemas.openxmlformats.org/officeDocument/2006/math" xmlns:v="urn:schemas-microsoft-com:vml" xmlns:wp14="http://schemas.microsoft.com/office/word/2010/wordprocessingDrawing" xmlns:wp="http://schemas.openxmlformats.org/drawingml/2006/wordprocessingDrawing" xmlns:w10="urn:schemas-microsoft-com:office:word" xmlns:w="http://schemas.openxmlformats.org/wordprocessingml/2006/main" xmlns:w14="http://schemas.microsoft.com/office/word/2010/wordml" xmlns:w15="http://schemas.microsoft.com/office/word/2012/wordml" xmlns:wpg="http://schemas.microsoft.com/office/word/2010/wordprocessingGroup" xmlns:wpi="http://schemas.microsoft.com/office/word/2010/wordprocessingInk" xmlns:wne="http://schemas.microsoft.com/office/word/2006/wordml" xmlns:wps="http://schemas.microsoft.com/office/word/2010/wordprocessingShape" mc:Ignorable="w14 w15 wp14">
   <w:body>
     <w:p>
       <w:pPr>
         <w:rPr>
-          <w:lang w:val="en-US"/>
-        </w:rPr>
-      </w:pPr>
-      <w:r>
+          <w:lang w:val="ru-RU"/>
+        </w:rPr>
+      </w:pPr>
+      <w:r>
+        <w:rPr>
+          <w:lang w:val="ru-RU"/>
+        </w:rPr>
+        <w:t>Рябко Дмитро ФБ-42мп</w:t>
+      </w:r>
+    </w:p>
+    <w:p>
+      <w:pPr>
+        <w:rPr>
+          <w:lang w:val="ru-RU"/>
+        </w:rPr>
+      </w:pPr>
+    </w:p>
+    <w:p>
+      <w:pPr>
+        <w:rPr>
+          <w:lang w:val="uk-UA"/>
+        </w:rPr>
+      </w:pPr>
+      <w:r>
+        <w:rPr>
+          <w:lang w:val="ru-RU"/>
+        </w:rPr>
+        <w:t>Запуск вс</w:t>
+      </w:r>
+      <w:proofErr w:type="spellStart"/>
+      <w:r>
+        <w:rPr>
+          <w:lang w:val="uk-UA"/>
+        </w:rPr>
+        <w:t>іх</w:t>
+      </w:r>
+      <w:proofErr w:type="spellEnd"/>
+      <w:r>
+        <w:rPr>
+          <w:lang w:val="uk-UA"/>
+        </w:rPr>
+        <w:t xml:space="preserve"> </w:t>
+      </w:r>
+      <w:proofErr w:type="spellStart"/>
+      <w:r>
+        <w:rPr>
+          <w:lang w:val="uk-UA"/>
+        </w:rPr>
+        <w:t>нод</w:t>
+      </w:r>
+      <w:proofErr w:type="spellEnd"/>
+      <w:r>
+        <w:rPr>
+          <w:lang w:val="uk-UA"/>
+        </w:rPr>
+        <w:t>:</w:t>
+      </w:r>
+    </w:p>
+    <w:p>
+      <w:pPr>
+        <w:rPr>
+          <w:lang w:val="en-US"/>
+        </w:rPr>
+      </w:pPr>
+      <w:r>
+        <w:rPr>
+          <w:lang w:val="en-US"/>
+        </w:rPr>
         <w:drawing>
-          <wp:inline distT="0" distB="0" distL="0" distR="0" wp14:anchorId="4469B470" wp14:editId="18766A28">
-            <wp:extent cx="5731510" cy="2779395"/>
-            <wp:effectExtent l="0" t="0" r="0" b="1905"/>
-            <wp:docPr id="793301107" name="Picture 1"/>
+          <wp:inline distT="0" distB="0" distL="0" distR="0" wp14:anchorId="2A2547D5" wp14:editId="051817AF">
+            <wp:extent cx="3821033" cy="2509114"/>
+            <wp:effectExtent l="0" t="0" r="8255" b="5715"/>
+            <wp:docPr id="1" name="Рисунок 1"/>
             <wp:cNvGraphicFramePr>
               <a:graphicFrameLocks xmlns:a="http://schemas.openxmlformats.org/drawingml/2006/main" noChangeAspect="1"/>
             </wp:cNvGraphicFramePr>
@@ -21,7 +85,7 @@
               <a:graphicData uri="http://schemas.openxmlformats.org/drawingml/2006/picture">
                 <pic:pic xmlns:pic="http://schemas.openxmlformats.org/drawingml/2006/picture">
                   <pic:nvPicPr>
-                    <pic:cNvPr id="793301107" name=""/>
+                    <pic:cNvPr id="1" name=""/>
                     <pic:cNvPicPr/>
                   </pic:nvPicPr>
                   <pic:blipFill>
@@ -33,7 +97,7 @@
                   <pic:spPr>
                     <a:xfrm>
                       <a:off x="0" y="0"/>
-                      <a:ext cx="5731510" cy="2779395"/>
+                      <a:ext cx="3825367" cy="2511960"/>
                     </a:xfrm>
                     <a:prstGeom prst="rect">
                       <a:avLst/>
@@ -52,20 +116,6 @@
           <w:lang w:val="en-US"/>
         </w:rPr>
       </w:pPr>
-    </w:p>
-    <w:p>
-      <w:pPr>
-        <w:rPr>
-          <w:lang w:val="en-US"/>
-        </w:rPr>
-      </w:pPr>
-    </w:p>
-    <w:p>
-      <w:pPr>
-        <w:rPr>
-          <w:lang w:val="en-US"/>
-        </w:rPr>
-      </w:pPr>
       <w:r>
         <w:rPr>
           <w:lang w:val="en-US"/>
@@ -73,6 +123,781 @@
         <w:t>3.</w:t>
       </w:r>
     </w:p>
+    <w:p>
+      <w:pPr>
+        <w:rPr>
+          <w:lang w:val="en-US"/>
+        </w:rPr>
+      </w:pPr>
+    </w:p>
+    <w:p>
+      <w:pPr>
+        <w:rPr>
+          <w:lang w:val="uk-UA"/>
+        </w:rPr>
+      </w:pPr>
+      <w:r>
+        <w:rPr>
+          <w:lang w:val="uk-UA"/>
+        </w:rPr>
+        <w:t>Якщо всі три доступні:</w:t>
+      </w:r>
+    </w:p>
+    <w:p>
+      <w:pPr>
+        <w:rPr>
+          <w:lang w:val="uk-UA"/>
+        </w:rPr>
+      </w:pPr>
+    </w:p>
+    <w:p>
+      <w:pPr>
+        <w:rPr>
+          <w:lang w:val="uk-UA"/>
+        </w:rPr>
+      </w:pPr>
+      <w:r>
+        <w:rPr>
+          <w:lang w:val="uk-UA"/>
+        </w:rPr>
+        <w:drawing>
+          <wp:inline distT="0" distB="0" distL="0" distR="0" wp14:anchorId="01471A2F" wp14:editId="0EB1524D">
+            <wp:extent cx="3468455" cy="1806855"/>
+            <wp:effectExtent l="0" t="0" r="0" b="3175"/>
+            <wp:docPr id="3" name="Рисунок 3"/>
+            <wp:cNvGraphicFramePr>
+              <a:graphicFrameLocks xmlns:a="http://schemas.openxmlformats.org/drawingml/2006/main" noChangeAspect="1"/>
+            </wp:cNvGraphicFramePr>
+            <a:graphic xmlns:a="http://schemas.openxmlformats.org/drawingml/2006/main">
+              <a:graphicData uri="http://schemas.openxmlformats.org/drawingml/2006/picture">
+                <pic:pic xmlns:pic="http://schemas.openxmlformats.org/drawingml/2006/picture">
+                  <pic:nvPicPr>
+                    <pic:cNvPr id="1" name=""/>
+                    <pic:cNvPicPr/>
+                  </pic:nvPicPr>
+                  <pic:blipFill>
+                    <a:blip r:embed="rId5"/>
+                    <a:stretch>
+                      <a:fillRect/>
+                    </a:stretch>
+                  </pic:blipFill>
+                  <pic:spPr>
+                    <a:xfrm>
+                      <a:off x="0" y="0"/>
+                      <a:ext cx="3472951" cy="1809197"/>
+                    </a:xfrm>
+                    <a:prstGeom prst="rect">
+                      <a:avLst/>
+                    </a:prstGeom>
+                  </pic:spPr>
+                </pic:pic>
+              </a:graphicData>
+            </a:graphic>
+          </wp:inline>
+        </w:drawing>
+      </w:r>
+    </w:p>
+    <w:p>
+      <w:pPr>
+        <w:rPr>
+          <w:lang w:val="uk-UA"/>
+        </w:rPr>
+      </w:pPr>
+    </w:p>
+    <w:p>
+      <w:pPr>
+        <w:rPr>
+          <w:lang w:val="en-US"/>
+        </w:rPr>
+      </w:pPr>
+      <w:r>
+        <w:rPr>
+          <w:lang w:val="en-US"/>
+        </w:rPr>
+        <w:drawing>
+          <wp:inline distT="0" distB="0" distL="0" distR="0" wp14:anchorId="09425D86" wp14:editId="51C7CC4E">
+            <wp:extent cx="3755155" cy="1982419"/>
+            <wp:effectExtent l="0" t="0" r="0" b="0"/>
+            <wp:docPr id="2" name="Рисунок 2"/>
+            <wp:cNvGraphicFramePr>
+              <a:graphicFrameLocks xmlns:a="http://schemas.openxmlformats.org/drawingml/2006/main" noChangeAspect="1"/>
+            </wp:cNvGraphicFramePr>
+            <a:graphic xmlns:a="http://schemas.openxmlformats.org/drawingml/2006/main">
+              <a:graphicData uri="http://schemas.openxmlformats.org/drawingml/2006/picture">
+                <pic:pic xmlns:pic="http://schemas.openxmlformats.org/drawingml/2006/picture">
+                  <pic:nvPicPr>
+                    <pic:cNvPr id="1" name=""/>
+                    <pic:cNvPicPr/>
+                  </pic:nvPicPr>
+                  <pic:blipFill>
+                    <a:blip r:embed="rId6"/>
+                    <a:stretch>
+                      <a:fillRect/>
+                    </a:stretch>
+                  </pic:blipFill>
+                  <pic:spPr>
+                    <a:xfrm>
+                      <a:off x="0" y="0"/>
+                      <a:ext cx="3759702" cy="1984820"/>
+                    </a:xfrm>
+                    <a:prstGeom prst="rect">
+                      <a:avLst/>
+                    </a:prstGeom>
+                  </pic:spPr>
+                </pic:pic>
+              </a:graphicData>
+            </a:graphic>
+          </wp:inline>
+        </w:drawing>
+      </w:r>
+    </w:p>
+    <w:p>
+      <w:pPr>
+        <w:rPr>
+          <w:lang w:val="en-US"/>
+        </w:rPr>
+      </w:pPr>
+    </w:p>
+    <w:p>
+      <w:pPr>
+        <w:rPr>
+          <w:lang w:val="en-US"/>
+        </w:rPr>
+      </w:pPr>
+      <w:r>
+        <w:rPr>
+          <w:lang w:val="en-US"/>
+        </w:rPr>
+        <w:lastRenderedPageBreak/>
+        <w:drawing>
+          <wp:inline distT="0" distB="0" distL="0" distR="0" wp14:anchorId="074ABDF2" wp14:editId="0AC7C813">
+            <wp:extent cx="5938800" cy="1675181"/>
+            <wp:effectExtent l="0" t="0" r="5080" b="1270"/>
+            <wp:docPr id="4" name="Рисунок 4"/>
+            <wp:cNvGraphicFramePr>
+              <a:graphicFrameLocks xmlns:a="http://schemas.openxmlformats.org/drawingml/2006/main" noChangeAspect="1"/>
+            </wp:cNvGraphicFramePr>
+            <a:graphic xmlns:a="http://schemas.openxmlformats.org/drawingml/2006/main">
+              <a:graphicData uri="http://schemas.openxmlformats.org/drawingml/2006/picture">
+                <pic:pic xmlns:pic="http://schemas.openxmlformats.org/drawingml/2006/picture">
+                  <pic:nvPicPr>
+                    <pic:cNvPr id="1" name=""/>
+                    <pic:cNvPicPr/>
+                  </pic:nvPicPr>
+                  <pic:blipFill>
+                    <a:blip r:embed="rId7"/>
+                    <a:stretch>
+                      <a:fillRect/>
+                    </a:stretch>
+                  </pic:blipFill>
+                  <pic:spPr>
+                    <a:xfrm>
+                      <a:off x="0" y="0"/>
+                      <a:ext cx="5988482" cy="1689195"/>
+                    </a:xfrm>
+                    <a:prstGeom prst="rect">
+                      <a:avLst/>
+                    </a:prstGeom>
+                  </pic:spPr>
+                </pic:pic>
+              </a:graphicData>
+            </a:graphic>
+          </wp:inline>
+        </w:drawing>
+      </w:r>
+    </w:p>
+    <w:p>
+      <w:pPr>
+        <w:rPr>
+          <w:lang w:val="uk-UA"/>
+        </w:rPr>
+      </w:pPr>
+      <w:r>
+        <w:rPr>
+          <w:lang w:val="uk-UA"/>
+        </w:rPr>
+        <w:t>Відключ</w:t>
+      </w:r>
+      <w:r>
+        <w:rPr>
+          <w:lang w:val="uk-UA"/>
+        </w:rPr>
+        <w:t>и</w:t>
+      </w:r>
+      <w:r>
+        <w:rPr>
+          <w:lang w:val="uk-UA"/>
+        </w:rPr>
+        <w:t xml:space="preserve">м одну </w:t>
+      </w:r>
+      <w:proofErr w:type="spellStart"/>
+      <w:r>
+        <w:rPr>
+          <w:lang w:val="uk-UA"/>
+        </w:rPr>
+        <w:t>ноду</w:t>
+      </w:r>
+      <w:proofErr w:type="spellEnd"/>
+      <w:r>
+        <w:rPr>
+          <w:lang w:val="uk-UA"/>
+        </w:rPr>
+        <w:t>:</w:t>
+      </w:r>
+    </w:p>
+    <w:p>
+      <w:pPr>
+        <w:rPr>
+          <w:lang w:val="uk-UA"/>
+        </w:rPr>
+      </w:pPr>
+    </w:p>
+    <w:p>
+      <w:pPr>
+        <w:rPr>
+          <w:lang w:val="uk-UA"/>
+        </w:rPr>
+      </w:pPr>
+      <w:r>
+        <w:rPr>
+          <w:lang w:val="uk-UA"/>
+        </w:rPr>
+        <w:drawing>
+          <wp:inline distT="0" distB="0" distL="0" distR="0" wp14:anchorId="65C8724C" wp14:editId="152C8E98">
+            <wp:extent cx="4065530" cy="2553005"/>
+            <wp:effectExtent l="0" t="0" r="0" b="0"/>
+            <wp:docPr id="5" name="Рисунок 5"/>
+            <wp:cNvGraphicFramePr>
+              <a:graphicFrameLocks xmlns:a="http://schemas.openxmlformats.org/drawingml/2006/main" noChangeAspect="1"/>
+            </wp:cNvGraphicFramePr>
+            <a:graphic xmlns:a="http://schemas.openxmlformats.org/drawingml/2006/main">
+              <a:graphicData uri="http://schemas.openxmlformats.org/drawingml/2006/picture">
+                <pic:pic xmlns:pic="http://schemas.openxmlformats.org/drawingml/2006/picture">
+                  <pic:nvPicPr>
+                    <pic:cNvPr id="1" name=""/>
+                    <pic:cNvPicPr/>
+                  </pic:nvPicPr>
+                  <pic:blipFill>
+                    <a:blip r:embed="rId8"/>
+                    <a:stretch>
+                      <a:fillRect/>
+                    </a:stretch>
+                  </pic:blipFill>
+                  <pic:spPr>
+                    <a:xfrm>
+                      <a:off x="0" y="0"/>
+                      <a:ext cx="4067925" cy="2554509"/>
+                    </a:xfrm>
+                    <a:prstGeom prst="rect">
+                      <a:avLst/>
+                    </a:prstGeom>
+                  </pic:spPr>
+                </pic:pic>
+              </a:graphicData>
+            </a:graphic>
+          </wp:inline>
+        </w:drawing>
+      </w:r>
+    </w:p>
+    <w:p>
+      <w:pPr>
+        <w:rPr>
+          <w:lang w:val="en-US"/>
+        </w:rPr>
+      </w:pPr>
+    </w:p>
+    <w:p>
+      <w:pPr>
+        <w:rPr>
+          <w:lang w:val="en-US"/>
+        </w:rPr>
+      </w:pPr>
+      <w:r>
+        <w:rPr>
+          <w:lang w:val="en-US"/>
+        </w:rPr>
+        <w:drawing>
+          <wp:inline distT="0" distB="0" distL="0" distR="0" wp14:anchorId="5A0BCFCA" wp14:editId="7DAC47E7">
+            <wp:extent cx="6250354" cy="1492301"/>
+            <wp:effectExtent l="0" t="0" r="0" b="0"/>
+            <wp:docPr id="6" name="Рисунок 6"/>
+            <wp:cNvGraphicFramePr>
+              <a:graphicFrameLocks xmlns:a="http://schemas.openxmlformats.org/drawingml/2006/main" noChangeAspect="1"/>
+            </wp:cNvGraphicFramePr>
+            <a:graphic xmlns:a="http://schemas.openxmlformats.org/drawingml/2006/main">
+              <a:graphicData uri="http://schemas.openxmlformats.org/drawingml/2006/picture">
+                <pic:pic xmlns:pic="http://schemas.openxmlformats.org/drawingml/2006/picture">
+                  <pic:nvPicPr>
+                    <pic:cNvPr id="1" name=""/>
+                    <pic:cNvPicPr/>
+                  </pic:nvPicPr>
+                  <pic:blipFill>
+                    <a:blip r:embed="rId9"/>
+                    <a:stretch>
+                      <a:fillRect/>
+                    </a:stretch>
+                  </pic:blipFill>
+                  <pic:spPr>
+                    <a:xfrm>
+                      <a:off x="0" y="0"/>
+                      <a:ext cx="6304177" cy="1505151"/>
+                    </a:xfrm>
+                    <a:prstGeom prst="rect">
+                      <a:avLst/>
+                    </a:prstGeom>
+                  </pic:spPr>
+                </pic:pic>
+              </a:graphicData>
+            </a:graphic>
+          </wp:inline>
+        </w:drawing>
+      </w:r>
+    </w:p>
+    <w:p>
+      <w:pPr>
+        <w:rPr>
+          <w:lang w:val="en-US"/>
+        </w:rPr>
+      </w:pPr>
+    </w:p>
+    <w:p>
+      <w:pPr>
+        <w:rPr>
+          <w:lang w:val="uk-UA"/>
+        </w:rPr>
+      </w:pPr>
+      <w:r>
+        <w:rPr>
+          <w:lang w:val="uk-UA"/>
+        </w:rPr>
+        <w:t xml:space="preserve">Відключимо </w:t>
+      </w:r>
+      <w:r>
+        <w:rPr>
+          <w:lang w:val="uk-UA"/>
+        </w:rPr>
+        <w:t xml:space="preserve">2 </w:t>
+      </w:r>
+      <w:proofErr w:type="spellStart"/>
+      <w:r>
+        <w:rPr>
+          <w:lang w:val="uk-UA"/>
+        </w:rPr>
+        <w:t>нод</w:t>
+      </w:r>
+      <w:r>
+        <w:rPr>
+          <w:lang w:val="uk-UA"/>
+        </w:rPr>
+        <w:t>у</w:t>
+      </w:r>
+      <w:proofErr w:type="spellEnd"/>
+      <w:r>
+        <w:rPr>
+          <w:lang w:val="uk-UA"/>
+        </w:rPr>
+        <w:t>:</w:t>
+      </w:r>
+    </w:p>
+    <w:p>
+      <w:pPr>
+        <w:rPr>
+          <w:lang w:val="uk-UA"/>
+        </w:rPr>
+      </w:pPr>
+    </w:p>
+    <w:p>
+      <w:pPr>
+        <w:rPr>
+          <w:lang w:val="uk-UA"/>
+        </w:rPr>
+      </w:pPr>
+      <w:r>
+        <w:rPr>
+          <w:lang w:val="uk-UA"/>
+        </w:rPr>
+        <w:lastRenderedPageBreak/>
+        <w:drawing>
+          <wp:inline distT="0" distB="0" distL="0" distR="0" wp14:anchorId="0945CB92" wp14:editId="10F4AA0A">
+            <wp:extent cx="4513478" cy="2070219"/>
+            <wp:effectExtent l="0" t="0" r="1905" b="6350"/>
+            <wp:docPr id="7" name="Рисунок 7"/>
+            <wp:cNvGraphicFramePr>
+              <a:graphicFrameLocks xmlns:a="http://schemas.openxmlformats.org/drawingml/2006/main" noChangeAspect="1"/>
+            </wp:cNvGraphicFramePr>
+            <a:graphic xmlns:a="http://schemas.openxmlformats.org/drawingml/2006/main">
+              <a:graphicData uri="http://schemas.openxmlformats.org/drawingml/2006/picture">
+                <pic:pic xmlns:pic="http://schemas.openxmlformats.org/drawingml/2006/picture">
+                  <pic:nvPicPr>
+                    <pic:cNvPr id="1" name=""/>
+                    <pic:cNvPicPr/>
+                  </pic:nvPicPr>
+                  <pic:blipFill>
+                    <a:blip r:embed="rId10"/>
+                    <a:stretch>
+                      <a:fillRect/>
+                    </a:stretch>
+                  </pic:blipFill>
+                  <pic:spPr>
+                    <a:xfrm>
+                      <a:off x="0" y="0"/>
+                      <a:ext cx="4518942" cy="2072725"/>
+                    </a:xfrm>
+                    <a:prstGeom prst="rect">
+                      <a:avLst/>
+                    </a:prstGeom>
+                  </pic:spPr>
+                </pic:pic>
+              </a:graphicData>
+            </a:graphic>
+          </wp:inline>
+        </w:drawing>
+      </w:r>
+    </w:p>
+    <w:p>
+      <w:pPr>
+        <w:rPr>
+          <w:lang w:val="uk-UA"/>
+        </w:rPr>
+      </w:pPr>
+    </w:p>
+    <w:p>
+      <w:pPr>
+        <w:rPr>
+          <w:lang w:val="uk-UA"/>
+        </w:rPr>
+      </w:pPr>
+      <w:r>
+        <w:rPr>
+          <w:lang w:val="uk-UA"/>
+        </w:rPr>
+        <w:drawing>
+          <wp:inline distT="0" distB="0" distL="0" distR="0" wp14:anchorId="7B448689" wp14:editId="09BA1E35">
+            <wp:extent cx="4835347" cy="1038212"/>
+            <wp:effectExtent l="0" t="0" r="3810" b="0"/>
+            <wp:docPr id="8" name="Рисунок 8"/>
+            <wp:cNvGraphicFramePr>
+              <a:graphicFrameLocks xmlns:a="http://schemas.openxmlformats.org/drawingml/2006/main" noChangeAspect="1"/>
+            </wp:cNvGraphicFramePr>
+            <a:graphic xmlns:a="http://schemas.openxmlformats.org/drawingml/2006/main">
+              <a:graphicData uri="http://schemas.openxmlformats.org/drawingml/2006/picture">
+                <pic:pic xmlns:pic="http://schemas.openxmlformats.org/drawingml/2006/picture">
+                  <pic:nvPicPr>
+                    <pic:cNvPr id="1" name=""/>
+                    <pic:cNvPicPr/>
+                  </pic:nvPicPr>
+                  <pic:blipFill>
+                    <a:blip r:embed="rId11"/>
+                    <a:stretch>
+                      <a:fillRect/>
+                    </a:stretch>
+                  </pic:blipFill>
+                  <pic:spPr>
+                    <a:xfrm>
+                      <a:off x="0" y="0"/>
+                      <a:ext cx="4854179" cy="1042255"/>
+                    </a:xfrm>
+                    <a:prstGeom prst="rect">
+                      <a:avLst/>
+                    </a:prstGeom>
+                  </pic:spPr>
+                </pic:pic>
+              </a:graphicData>
+            </a:graphic>
+          </wp:inline>
+        </w:drawing>
+      </w:r>
+    </w:p>
+    <w:p>
+      <w:pPr>
+        <w:rPr>
+          <w:lang w:val="uk-UA"/>
+        </w:rPr>
+      </w:pPr>
+    </w:p>
+    <w:p>
+      <w:pPr>
+        <w:rPr>
+          <w:lang w:val="en-ZA"/>
+        </w:rPr>
+      </w:pPr>
+      <w:r>
+        <w:rPr>
+          <w:lang w:val="uk-UA"/>
+        </w:rPr>
+        <w:t xml:space="preserve">Відтворимо аварійне відключення двох </w:t>
+      </w:r>
+      <w:proofErr w:type="spellStart"/>
+      <w:r>
+        <w:rPr>
+          <w:lang w:val="uk-UA"/>
+        </w:rPr>
+        <w:t>нод</w:t>
+      </w:r>
+      <w:proofErr w:type="spellEnd"/>
+      <w:r>
+        <w:rPr>
+          <w:lang w:val="uk-UA"/>
+        </w:rPr>
+        <w:t>:</w:t>
+      </w:r>
+    </w:p>
+    <w:p>
+      <w:pPr>
+        <w:rPr>
+          <w:lang w:val="en-ZA"/>
+        </w:rPr>
+      </w:pPr>
+    </w:p>
+    <w:p>
+      <w:pPr>
+        <w:rPr>
+          <w:lang w:val="en-ZA"/>
+        </w:rPr>
+      </w:pPr>
+      <w:r>
+        <w:rPr>
+          <w:lang w:val="en-ZA"/>
+        </w:rPr>
+        <w:drawing>
+          <wp:inline distT="0" distB="0" distL="0" distR="0" wp14:anchorId="22D8EDCF" wp14:editId="6756EE85">
+            <wp:extent cx="5731510" cy="845185"/>
+            <wp:effectExtent l="0" t="0" r="2540" b="0"/>
+            <wp:docPr id="11" name="Рисунок 11"/>
+            <wp:cNvGraphicFramePr>
+              <a:graphicFrameLocks xmlns:a="http://schemas.openxmlformats.org/drawingml/2006/main" noChangeAspect="1"/>
+            </wp:cNvGraphicFramePr>
+            <a:graphic xmlns:a="http://schemas.openxmlformats.org/drawingml/2006/main">
+              <a:graphicData uri="http://schemas.openxmlformats.org/drawingml/2006/picture">
+                <pic:pic xmlns:pic="http://schemas.openxmlformats.org/drawingml/2006/picture">
+                  <pic:nvPicPr>
+                    <pic:cNvPr id="1" name=""/>
+                    <pic:cNvPicPr/>
+                  </pic:nvPicPr>
+                  <pic:blipFill>
+                    <a:blip r:embed="rId12"/>
+                    <a:stretch>
+                      <a:fillRect/>
+                    </a:stretch>
+                  </pic:blipFill>
+                  <pic:spPr>
+                    <a:xfrm>
+                      <a:off x="0" y="0"/>
+                      <a:ext cx="5731510" cy="845185"/>
+                    </a:xfrm>
+                    <a:prstGeom prst="rect">
+                      <a:avLst/>
+                    </a:prstGeom>
+                  </pic:spPr>
+                </pic:pic>
+              </a:graphicData>
+            </a:graphic>
+          </wp:inline>
+        </w:drawing>
+      </w:r>
+    </w:p>
+    <w:p>
+      <w:pPr>
+        <w:rPr>
+          <w:lang w:val="en-ZA"/>
+        </w:rPr>
+      </w:pPr>
+    </w:p>
+    <w:p>
+      <w:pPr>
+        <w:rPr>
+          <w:lang w:val="en-ZA"/>
+        </w:rPr>
+      </w:pPr>
+      <w:r>
+        <w:rPr>
+          <w:lang w:val="en-ZA"/>
+        </w:rPr>
+        <w:drawing>
+          <wp:inline distT="0" distB="0" distL="0" distR="0" wp14:anchorId="28E081C1" wp14:editId="55A64984">
+            <wp:extent cx="5731510" cy="1395730"/>
+            <wp:effectExtent l="0" t="0" r="2540" b="0"/>
+            <wp:docPr id="10" name="Рисунок 10"/>
+            <wp:cNvGraphicFramePr>
+              <a:graphicFrameLocks xmlns:a="http://schemas.openxmlformats.org/drawingml/2006/main" noChangeAspect="1"/>
+            </wp:cNvGraphicFramePr>
+            <a:graphic xmlns:a="http://schemas.openxmlformats.org/drawingml/2006/main">
+              <a:graphicData uri="http://schemas.openxmlformats.org/drawingml/2006/picture">
+                <pic:pic xmlns:pic="http://schemas.openxmlformats.org/drawingml/2006/picture">
+                  <pic:nvPicPr>
+                    <pic:cNvPr id="1" name=""/>
+                    <pic:cNvPicPr/>
+                  </pic:nvPicPr>
+                  <pic:blipFill>
+                    <a:blip r:embed="rId13"/>
+                    <a:stretch>
+                      <a:fillRect/>
+                    </a:stretch>
+                  </pic:blipFill>
+                  <pic:spPr>
+                    <a:xfrm>
+                      <a:off x="0" y="0"/>
+                      <a:ext cx="5731510" cy="1395730"/>
+                    </a:xfrm>
+                    <a:prstGeom prst="rect">
+                      <a:avLst/>
+                    </a:prstGeom>
+                  </pic:spPr>
+                </pic:pic>
+              </a:graphicData>
+            </a:graphic>
+          </wp:inline>
+        </w:drawing>
+      </w:r>
+    </w:p>
+    <w:p>
+      <w:pPr>
+        <w:rPr>
+          <w:lang w:val="en-ZA"/>
+        </w:rPr>
+      </w:pPr>
+    </w:p>
+    <w:p>
+      <w:pPr>
+        <w:rPr>
+          <w:lang w:val="en-ZA"/>
+        </w:rPr>
+      </w:pPr>
+      <w:r>
+        <w:rPr>
+          <w:lang w:val="ru-RU"/>
+        </w:rPr>
+        <w:t xml:space="preserve">Приблизно 30% </w:t>
+      </w:r>
+      <w:proofErr w:type="spellStart"/>
+      <w:r>
+        <w:rPr>
+          <w:lang w:val="en-ZA"/>
+        </w:rPr>
+        <w:t>даних</w:t>
+      </w:r>
+      <w:proofErr w:type="spellEnd"/>
+      <w:r>
+        <w:rPr>
+          <w:lang w:val="en-ZA"/>
+        </w:rPr>
+        <w:t xml:space="preserve"> </w:t>
+      </w:r>
+      <w:proofErr w:type="spellStart"/>
+      <w:r>
+        <w:rPr>
+          <w:lang w:val="en-ZA"/>
+        </w:rPr>
+        <w:t>втрачено</w:t>
+      </w:r>
+      <w:proofErr w:type="spellEnd"/>
+    </w:p>
+    <w:p>
+      <w:pPr>
+        <w:rPr>
+          <w:lang w:val="en-ZA"/>
+        </w:rPr>
+      </w:pPr>
+    </w:p>
+    <w:p>
+      <w:pPr>
+        <w:rPr>
+          <w:lang w:val="en-ZA"/>
+        </w:rPr>
+      </w:pPr>
+    </w:p>
+    <w:p>
+      <w:pPr>
+        <w:rPr>
+          <w:lang w:val="uk-UA"/>
+        </w:rPr>
+      </w:pPr>
+      <w:proofErr w:type="spellStart"/>
+      <w:r>
+        <w:rPr>
+          <w:lang w:val="en-ZA"/>
+        </w:rPr>
+        <w:t>Ув</w:t>
+      </w:r>
+      <w:proofErr w:type="spellEnd"/>
+      <w:r>
+        <w:rPr>
+          <w:lang w:val="uk-UA"/>
+        </w:rPr>
+        <w:t xml:space="preserve">імкнемо </w:t>
+      </w:r>
+      <w:proofErr w:type="spellStart"/>
+      <w:r>
+        <w:rPr>
+          <w:lang w:val="uk-UA"/>
+        </w:rPr>
+        <w:t>ноди</w:t>
+      </w:r>
+      <w:proofErr w:type="spellEnd"/>
+      <w:r>
+        <w:rPr>
+          <w:lang w:val="uk-UA"/>
+        </w:rPr>
+        <w:t xml:space="preserve"> назад:</w:t>
+      </w:r>
+    </w:p>
+    <w:p>
+      <w:pPr>
+        <w:rPr>
+          <w:lang w:val="uk-UA"/>
+        </w:rPr>
+      </w:pPr>
+    </w:p>
+    <w:p>
+      <w:pPr>
+        <w:rPr>
+          <w:lang w:val="uk-UA"/>
+        </w:rPr>
+      </w:pPr>
+      <w:r>
+        <w:rPr>
+          <w:lang w:val="uk-UA"/>
+        </w:rPr>
+        <w:drawing>
+          <wp:inline distT="0" distB="0" distL="0" distR="0" wp14:anchorId="5A6D319C" wp14:editId="1AFB3A7B">
+            <wp:extent cx="4996282" cy="1272596"/>
+            <wp:effectExtent l="0" t="0" r="0" b="3810"/>
+            <wp:docPr id="12" name="Рисунок 12"/>
+            <wp:cNvGraphicFramePr>
+              <a:graphicFrameLocks xmlns:a="http://schemas.openxmlformats.org/drawingml/2006/main" noChangeAspect="1"/>
+            </wp:cNvGraphicFramePr>
+            <a:graphic xmlns:a="http://schemas.openxmlformats.org/drawingml/2006/main">
+              <a:graphicData uri="http://schemas.openxmlformats.org/drawingml/2006/picture">
+                <pic:pic xmlns:pic="http://schemas.openxmlformats.org/drawingml/2006/picture">
+                  <pic:nvPicPr>
+                    <pic:cNvPr id="1" name=""/>
+                    <pic:cNvPicPr/>
+                  </pic:nvPicPr>
+                  <pic:blipFill>
+                    <a:blip r:embed="rId14"/>
+                    <a:stretch>
+                      <a:fillRect/>
+                    </a:stretch>
+                  </pic:blipFill>
+                  <pic:spPr>
+                    <a:xfrm>
+                      <a:off x="0" y="0"/>
+                      <a:ext cx="5007342" cy="1275413"/>
+                    </a:xfrm>
+                    <a:prstGeom prst="rect">
+                      <a:avLst/>
+                    </a:prstGeom>
+                  </pic:spPr>
+                </pic:pic>
+              </a:graphicData>
+            </a:graphic>
+          </wp:inline>
+        </w:drawing>
+      </w:r>
+      <w:bookmarkStart w:id="0" w:name="_GoBack"/>
+      <w:bookmarkEnd w:id="0"/>
+    </w:p>
+    <w:p/>
     <w:p>
       <w:pPr>
         <w:rPr>
@@ -156,7 +981,7 @@
 </file>
 
 <file path=word/styles.xml><?xml version="1.0" encoding="utf-8"?>
-<w:styles xmlns:mc="http://schemas.openxmlformats.org/markup-compatibility/2006" xmlns:r="http://schemas.openxmlformats.org/officeDocument/2006/relationships" xmlns:w="http://schemas.openxmlformats.org/wordprocessingml/2006/main" xmlns:w14="http://schemas.microsoft.com/office/word/2010/wordml" xmlns:w15="http://schemas.microsoft.com/office/word/2012/wordml" xmlns:w16cex="http://schemas.microsoft.com/office/word/2018/wordml/cex" xmlns:w16cid="http://schemas.microsoft.com/office/word/2016/wordml/cid" xmlns:w16="http://schemas.microsoft.com/office/word/2018/wordml" xmlns:w16sdtdh="http://schemas.microsoft.com/office/word/2020/wordml/sdtdatahash" xmlns:w16se="http://schemas.microsoft.com/office/word/2015/wordml/symex" mc:Ignorable="w14 w15 w16se w16cid w16 w16cex w16sdtdh">
+<w:styles xmlns:mc="http://schemas.openxmlformats.org/markup-compatibility/2006" xmlns:r="http://schemas.openxmlformats.org/officeDocument/2006/relationships" xmlns:w="http://schemas.openxmlformats.org/wordprocessingml/2006/main" xmlns:w14="http://schemas.microsoft.com/office/word/2010/wordml" xmlns:w15="http://schemas.microsoft.com/office/word/2012/wordml" mc:Ignorable="w14 w15">
   <w:docDefaults>
     <w:rPrDefault>
       <w:rPr>
@@ -164,13 +989,13 @@
         <w:kern w:val="2"/>
         <w:sz w:val="24"/>
         <w:szCs w:val="24"/>
-        <w:lang w:val="en-UA" w:eastAsia="en-US" w:bidi="ar-SA"/>
+        <w:lang w:val="ru-RU" w:eastAsia="en-US" w:bidi="ar-SA"/>
         <w14:ligatures w14:val="standardContextual"/>
       </w:rPr>
     </w:rPrDefault>
     <w:pPrDefault/>
   </w:docDefaults>
-  <w:latentStyles w:defLockedState="0" w:defUIPriority="99" w:defSemiHidden="0" w:defUnhideWhenUsed="0" w:defQFormat="0" w:count="376">
+  <w:latentStyles w:defLockedState="0" w:defUIPriority="99" w:defSemiHidden="0" w:defUnhideWhenUsed="0" w:defQFormat="0" w:count="371">
     <w:lsdException w:name="Normal" w:uiPriority="0" w:qFormat="1"/>
     <w:lsdException w:name="heading 1" w:uiPriority="9" w:qFormat="1"/>
     <w:lsdException w:name="heading 2" w:semiHidden="1" w:uiPriority="9" w:unhideWhenUsed="1" w:qFormat="1"/>
@@ -542,23 +1367,18 @@
     <w:lsdException w:name="List Table 5 Dark Accent 6" w:uiPriority="50"/>
     <w:lsdException w:name="List Table 6 Colorful Accent 6" w:uiPriority="51"/>
     <w:lsdException w:name="List Table 7 Colorful Accent 6" w:uiPriority="52"/>
-    <w:lsdException w:name="Mention" w:semiHidden="1" w:unhideWhenUsed="1"/>
-    <w:lsdException w:name="Smart Hyperlink" w:semiHidden="1" w:unhideWhenUsed="1"/>
-    <w:lsdException w:name="Hashtag" w:semiHidden="1" w:unhideWhenUsed="1"/>
-    <w:lsdException w:name="Unresolved Mention" w:semiHidden="1" w:unhideWhenUsed="1"/>
-    <w:lsdException w:name="Smart Link" w:semiHidden="1" w:unhideWhenUsed="1"/>
   </w:latentStyles>
-  <w:style w:type="paragraph" w:default="1" w:styleId="Normal">
+  <w:style w:type="paragraph" w:default="1" w:styleId="a">
     <w:name w:val="Normal"/>
     <w:qFormat/>
   </w:style>
-  <w:style w:type="character" w:default="1" w:styleId="DefaultParagraphFont">
+  <w:style w:type="character" w:default="1" w:styleId="a0">
     <w:name w:val="Default Paragraph Font"/>
     <w:uiPriority w:val="1"/>
     <w:semiHidden/>
     <w:unhideWhenUsed/>
   </w:style>
-  <w:style w:type="table" w:default="1" w:styleId="TableNormal">
+  <w:style w:type="table" w:default="1" w:styleId="a1">
     <w:name w:val="Normal Table"/>
     <w:uiPriority w:val="99"/>
     <w:semiHidden/>
@@ -573,7 +1393,7 @@
       </w:tblCellMar>
     </w:tblPr>
   </w:style>
-  <w:style w:type="numbering" w:default="1" w:styleId="NoList">
+  <w:style w:type="numbering" w:default="1" w:styleId="a2">
     <w:name w:val="No List"/>
     <w:uiPriority w:val="99"/>
     <w:semiHidden/>

--- a/lab2/protocol.docx
+++ b/lab2/protocol.docx
@@ -851,7 +851,7 @@
     <w:p>
       <w:pPr>
         <w:rPr>
-          <w:lang w:val="uk-UA"/>
+          <w:lang w:val="en-ZA"/>
         </w:rPr>
       </w:pPr>
       <w:r>
@@ -894,6 +894,126 @@
           </wp:inline>
         </w:drawing>
       </w:r>
+    </w:p>
+    <w:p>
+      <w:pPr>
+        <w:rPr>
+          <w:lang w:val="en-US"/>
+        </w:rPr>
+      </w:pPr>
+      <w:r>
+        <w:rPr>
+          <w:lang w:val="en-US"/>
+        </w:rPr>
+        <w:lastRenderedPageBreak/>
+        <w:drawing>
+          <wp:inline distT="0" distB="0" distL="0" distR="0" wp14:anchorId="622A2425" wp14:editId="60BD5523">
+            <wp:extent cx="5731510" cy="2092960"/>
+            <wp:effectExtent l="0" t="0" r="2540" b="2540"/>
+            <wp:docPr id="13" name="Рисунок 13"/>
+            <wp:cNvGraphicFramePr>
+              <a:graphicFrameLocks xmlns:a="http://schemas.openxmlformats.org/drawingml/2006/main" noChangeAspect="1"/>
+            </wp:cNvGraphicFramePr>
+            <a:graphic xmlns:a="http://schemas.openxmlformats.org/drawingml/2006/main">
+              <a:graphicData uri="http://schemas.openxmlformats.org/drawingml/2006/picture">
+                <pic:pic xmlns:pic="http://schemas.openxmlformats.org/drawingml/2006/picture">
+                  <pic:nvPicPr>
+                    <pic:cNvPr id="1" name=""/>
+                    <pic:cNvPicPr/>
+                  </pic:nvPicPr>
+                  <pic:blipFill>
+                    <a:blip r:embed="rId15"/>
+                    <a:stretch>
+                      <a:fillRect/>
+                    </a:stretch>
+                  </pic:blipFill>
+                  <pic:spPr>
+                    <a:xfrm>
+                      <a:off x="0" y="0"/>
+                      <a:ext cx="5731510" cy="2092960"/>
+                    </a:xfrm>
+                    <a:prstGeom prst="rect">
+                      <a:avLst/>
+                    </a:prstGeom>
+                  </pic:spPr>
+                </pic:pic>
+              </a:graphicData>
+            </a:graphic>
+          </wp:inline>
+        </w:drawing>
+      </w:r>
+    </w:p>
+    <w:p>
+      <w:pPr>
+        <w:rPr>
+          <w:lang w:val="en-US"/>
+        </w:rPr>
+      </w:pPr>
+    </w:p>
+    <w:p>
+      <w:r>
+        <w:rPr>
+          <w:lang w:val="ru-RU"/>
+        </w:rPr>
+        <w:t>Як бачимо, в</w:t>
+      </w:r>
+      <w:proofErr w:type="spellStart"/>
+      <w:r>
+        <w:rPr>
+          <w:lang w:val="uk-UA"/>
+        </w:rPr>
+        <w:t>ідсутність</w:t>
+      </w:r>
+      <w:proofErr w:type="spellEnd"/>
+      <w:r>
+        <w:rPr>
+          <w:lang w:val="uk-UA"/>
+        </w:rPr>
+        <w:t xml:space="preserve"> </w:t>
+      </w:r>
+      <w:proofErr w:type="spellStart"/>
+      <w:r>
+        <w:rPr>
+          <w:lang w:val="uk-UA"/>
+        </w:rPr>
+        <w:t>блокувань</w:t>
+      </w:r>
+      <w:proofErr w:type="spellEnd"/>
+      <w:r>
+        <w:rPr>
+          <w:lang w:val="uk-UA"/>
+        </w:rPr>
+        <w:t xml:space="preserve"> призвела до втрати </w:t>
+      </w:r>
+      <w:proofErr w:type="spellStart"/>
+      <w:r>
+        <w:rPr>
+          <w:lang w:val="uk-UA"/>
+        </w:rPr>
+        <w:t>данних</w:t>
+      </w:r>
+      <w:proofErr w:type="spellEnd"/>
+      <w:r>
+        <w:rPr>
+          <w:lang w:val="uk-UA"/>
+        </w:rPr>
+        <w:t xml:space="preserve"> через </w:t>
+      </w:r>
+      <w:r>
+        <w:rPr>
+          <w:lang w:val="en-ZA"/>
+        </w:rPr>
+        <w:t>race</w:t>
+      </w:r>
+      <w:r>
+        <w:t xml:space="preserve"> </w:t>
+      </w:r>
+      <w:r>
+        <w:rPr>
+          <w:lang w:val="en-ZA"/>
+        </w:rPr>
+        <w:t>condition</w:t>
+      </w:r>
       <w:bookmarkStart w:id="0" w:name="_GoBack"/>
       <w:bookmarkEnd w:id="0"/>
     </w:p>
@@ -908,67 +1028,42 @@
         <w:rPr>
           <w:lang w:val="en-US"/>
         </w:rPr>
-        <w:t>4.</w:t>
-      </w:r>
-    </w:p>
-    <w:p>
-      <w:pPr>
-        <w:rPr>
-          <w:lang w:val="en-US"/>
-        </w:rPr>
-      </w:pPr>
-      <w:r>
-        <w:rPr>
-          <w:lang w:val="en-US"/>
-        </w:rPr>
-        <w:t>5.</w:t>
-      </w:r>
-    </w:p>
-    <w:p>
-      <w:pPr>
-        <w:rPr>
-          <w:lang w:val="en-US"/>
-        </w:rPr>
-      </w:pPr>
-      <w:r>
-        <w:rPr>
-          <w:lang w:val="en-US"/>
-        </w:rPr>
-        <w:t>6.</w:t>
-      </w:r>
-    </w:p>
-    <w:p>
-      <w:pPr>
-        <w:rPr>
-          <w:lang w:val="en-US"/>
-        </w:rPr>
-      </w:pPr>
-      <w:r>
-        <w:rPr>
-          <w:lang w:val="en-US"/>
-        </w:rPr>
-        <w:t>7.</w:t>
-      </w:r>
-    </w:p>
-    <w:p>
-      <w:pPr>
-        <w:rPr>
-          <w:lang w:val="en-US"/>
-        </w:rPr>
-      </w:pPr>
-      <w:r>
-        <w:rPr>
-          <w:lang w:val="en-US"/>
-        </w:rPr>
-        <w:t>8.</w:t>
-      </w:r>
-    </w:p>
-    <w:p>
-      <w:pPr>
-        <w:rPr>
-          <w:lang w:val="en-US"/>
-        </w:rPr>
-      </w:pPr>
+        <w:drawing>
+          <wp:inline distT="0" distB="0" distL="0" distR="0" wp14:anchorId="58AD7CAB" wp14:editId="12949F37">
+            <wp:extent cx="5649113" cy="1581371"/>
+            <wp:effectExtent l="0" t="0" r="0" b="0"/>
+            <wp:docPr id="14" name="Рисунок 14"/>
+            <wp:cNvGraphicFramePr>
+              <a:graphicFrameLocks xmlns:a="http://schemas.openxmlformats.org/drawingml/2006/main" noChangeAspect="1"/>
+            </wp:cNvGraphicFramePr>
+            <a:graphic xmlns:a="http://schemas.openxmlformats.org/drawingml/2006/main">
+              <a:graphicData uri="http://schemas.openxmlformats.org/drawingml/2006/picture">
+                <pic:pic xmlns:pic="http://schemas.openxmlformats.org/drawingml/2006/picture">
+                  <pic:nvPicPr>
+                    <pic:cNvPr id="1" name=""/>
+                    <pic:cNvPicPr/>
+                  </pic:nvPicPr>
+                  <pic:blipFill>
+                    <a:blip r:embed="rId16"/>
+                    <a:stretch>
+                      <a:fillRect/>
+                    </a:stretch>
+                  </pic:blipFill>
+                  <pic:spPr>
+                    <a:xfrm>
+                      <a:off x="0" y="0"/>
+                      <a:ext cx="5649113" cy="1581371"/>
+                    </a:xfrm>
+                    <a:prstGeom prst="rect">
+                      <a:avLst/>
+                    </a:prstGeom>
+                  </pic:spPr>
+                </pic:pic>
+              </a:graphicData>
+            </a:graphic>
+          </wp:inline>
+        </w:drawing>
+      </w:r>
     </w:p>
     <w:sectPr>
       <w:pgSz w:w="11906" w:h="16838"/>

--- a/lab2/protocol.docx
+++ b/lab2/protocol.docx
@@ -901,11 +901,51 @@
           <w:lang w:val="en-US"/>
         </w:rPr>
       </w:pPr>
+      <w:proofErr w:type="gramStart"/>
       <w:r>
         <w:rPr>
           <w:lang w:val="en-US"/>
         </w:rPr>
         <w:lastRenderedPageBreak/>
+        <w:t>Non lock</w:t>
+      </w:r>
+      <w:proofErr w:type="gramEnd"/>
+      <w:r>
+        <w:rPr>
+          <w:lang w:val="en-US"/>
+        </w:rPr>
+        <w:t xml:space="preserve"> &amp; Pes</w:t>
+      </w:r>
+      <w:r>
+        <w:rPr>
+          <w:lang w:val="en-US"/>
+        </w:rPr>
+        <w:t>si</w:t>
+      </w:r>
+      <w:r>
+        <w:rPr>
+          <w:lang w:val="en-US"/>
+        </w:rPr>
+        <w:t>mistic</w:t>
+      </w:r>
+    </w:p>
+    <w:p>
+      <w:pPr>
+        <w:rPr>
+          <w:lang w:val="en-US"/>
+        </w:rPr>
+      </w:pPr>
+    </w:p>
+    <w:p>
+      <w:pPr>
+        <w:rPr>
+          <w:lang w:val="en-US"/>
+        </w:rPr>
+      </w:pPr>
+      <w:r>
+        <w:rPr>
+          <w:lang w:val="en-US"/>
+        </w:rPr>
         <w:drawing>
           <wp:inline distT="0" distB="0" distL="0" distR="0" wp14:anchorId="622A2425" wp14:editId="60BD5523">
             <wp:extent cx="5731510" cy="2092960"/>
@@ -1014,8 +1054,19 @@
         </w:rPr>
         <w:t>condition</w:t>
       </w:r>
-      <w:bookmarkStart w:id="0" w:name="_GoBack"/>
-      <w:bookmarkEnd w:id="0"/>
+      <w:r>
+        <w:t xml:space="preserve"> </w:t>
+      </w:r>
+    </w:p>
+    <w:p/>
+    <w:p/>
+    <w:p>
+      <w:r>
+        <w:rPr>
+          <w:lang w:val="en-ZA"/>
+        </w:rPr>
+        <w:t>Optimistic</w:t>
+      </w:r>
     </w:p>
     <w:p/>
     <w:p>
@@ -1064,6 +1115,196 @@
           </wp:inline>
         </w:drawing>
       </w:r>
+    </w:p>
+    <w:p>
+      <w:pPr>
+        <w:rPr>
+          <w:lang w:val="en-US"/>
+        </w:rPr>
+      </w:pPr>
+    </w:p>
+    <w:p>
+      <w:pPr>
+        <w:rPr>
+          <w:lang w:val="ru-RU"/>
+        </w:rPr>
+      </w:pPr>
+      <w:r>
+        <w:rPr>
+          <w:lang w:val="ru-RU"/>
+        </w:rPr>
+        <w:t>Оптим</w:t>
+      </w:r>
+      <w:r>
+        <w:rPr>
+          <w:lang w:val="uk-UA"/>
+        </w:rPr>
+        <w:t>і</w:t>
+      </w:r>
+      <w:r>
+        <w:rPr>
+          <w:lang w:val="ru-RU"/>
+        </w:rPr>
+        <w:t>стичне спрацювало швидше</w:t>
+      </w:r>
+    </w:p>
+    <w:p>
+      <w:pPr>
+        <w:rPr>
+          <w:lang w:val="en-US"/>
+        </w:rPr>
+      </w:pPr>
+    </w:p>
+    <w:p>
+      <w:pPr>
+        <w:rPr>
+          <w:lang w:val="en-US"/>
+        </w:rPr>
+      </w:pPr>
+    </w:p>
+    <w:p>
+      <w:pPr>
+        <w:rPr>
+          <w:lang w:val="en-ZA"/>
+        </w:rPr>
+      </w:pPr>
+      <w:r>
+        <w:rPr>
+          <w:lang w:val="en-ZA"/>
+        </w:rPr>
+        <w:t>Bounded Queue</w:t>
+      </w:r>
+    </w:p>
+    <w:p>
+      <w:pPr>
+        <w:rPr>
+          <w:lang w:val="en-US"/>
+        </w:rPr>
+      </w:pPr>
+    </w:p>
+    <w:p>
+      <w:pPr>
+        <w:rPr>
+          <w:b/>
+          <w:lang w:val="en-US"/>
+        </w:rPr>
+      </w:pPr>
+      <w:r>
+        <w:rPr>
+          <w:lang w:val="en-US"/>
+        </w:rPr>
+        <w:drawing>
+          <wp:inline distT="0" distB="0" distL="0" distR="0" wp14:anchorId="4FF1F30D" wp14:editId="287DFDC1">
+            <wp:extent cx="4762195" cy="1835550"/>
+            <wp:effectExtent l="0" t="0" r="635" b="0"/>
+            <wp:docPr id="15" name="Рисунок 15"/>
+            <wp:cNvGraphicFramePr>
+              <a:graphicFrameLocks xmlns:a="http://schemas.openxmlformats.org/drawingml/2006/main" noChangeAspect="1"/>
+            </wp:cNvGraphicFramePr>
+            <a:graphic xmlns:a="http://schemas.openxmlformats.org/drawingml/2006/main">
+              <a:graphicData uri="http://schemas.openxmlformats.org/drawingml/2006/picture">
+                <pic:pic xmlns:pic="http://schemas.openxmlformats.org/drawingml/2006/picture">
+                  <pic:nvPicPr>
+                    <pic:cNvPr id="1" name=""/>
+                    <pic:cNvPicPr/>
+                  </pic:nvPicPr>
+                  <pic:blipFill>
+                    <a:blip r:embed="rId17"/>
+                    <a:stretch>
+                      <a:fillRect/>
+                    </a:stretch>
+                  </pic:blipFill>
+                  <pic:spPr>
+                    <a:xfrm>
+                      <a:off x="0" y="0"/>
+                      <a:ext cx="4766609" cy="1837251"/>
+                    </a:xfrm>
+                    <a:prstGeom prst="rect">
+                      <a:avLst/>
+                    </a:prstGeom>
+                  </pic:spPr>
+                </pic:pic>
+              </a:graphicData>
+            </a:graphic>
+          </wp:inline>
+        </w:drawing>
+      </w:r>
+    </w:p>
+    <w:p>
+      <w:pPr>
+        <w:rPr>
+          <w:b/>
+          <w:lang w:val="en-US"/>
+        </w:rPr>
+      </w:pPr>
+    </w:p>
+    <w:p>
+      <w:pPr>
+        <w:rPr>
+          <w:b/>
+          <w:lang w:val="en-US"/>
+        </w:rPr>
+      </w:pPr>
+    </w:p>
+    <w:p>
+      <w:pPr>
+        <w:rPr>
+          <w:b/>
+          <w:lang w:val="en-US"/>
+        </w:rPr>
+      </w:pPr>
+    </w:p>
+    <w:p>
+      <w:pPr>
+        <w:rPr>
+          <w:b/>
+          <w:lang w:val="en-US"/>
+        </w:rPr>
+      </w:pPr>
+      <w:r>
+        <w:rPr>
+          <w:b/>
+          <w:lang w:val="en-US"/>
+        </w:rPr>
+        <w:lastRenderedPageBreak/>
+        <w:drawing>
+          <wp:inline distT="0" distB="0" distL="0" distR="0" wp14:anchorId="3E9EE7C7" wp14:editId="15646F4E">
+            <wp:extent cx="5731510" cy="2957195"/>
+            <wp:effectExtent l="0" t="0" r="2540" b="0"/>
+            <wp:docPr id="17" name="Рисунок 17"/>
+            <wp:cNvGraphicFramePr>
+              <a:graphicFrameLocks xmlns:a="http://schemas.openxmlformats.org/drawingml/2006/main" noChangeAspect="1"/>
+            </wp:cNvGraphicFramePr>
+            <a:graphic xmlns:a="http://schemas.openxmlformats.org/drawingml/2006/main">
+              <a:graphicData uri="http://schemas.openxmlformats.org/drawingml/2006/picture">
+                <pic:pic xmlns:pic="http://schemas.openxmlformats.org/drawingml/2006/picture">
+                  <pic:nvPicPr>
+                    <pic:cNvPr id="1" name=""/>
+                    <pic:cNvPicPr/>
+                  </pic:nvPicPr>
+                  <pic:blipFill>
+                    <a:blip r:embed="rId18"/>
+                    <a:stretch>
+                      <a:fillRect/>
+                    </a:stretch>
+                  </pic:blipFill>
+                  <pic:spPr>
+                    <a:xfrm>
+                      <a:off x="0" y="0"/>
+                      <a:ext cx="5731510" cy="2957195"/>
+                    </a:xfrm>
+                    <a:prstGeom prst="rect">
+                      <a:avLst/>
+                    </a:prstGeom>
+                  </pic:spPr>
+                </pic:pic>
+              </a:graphicData>
+            </a:graphic>
+          </wp:inline>
+        </w:drawing>
+      </w:r>
+      <w:bookmarkStart w:id="0" w:name="_GoBack"/>
+      <w:bookmarkEnd w:id="0"/>
     </w:p>
     <w:sectPr>
       <w:pgSz w:w="11906" w:h="16838"/>

--- a/lab2/protocol.docx
+++ b/lab2/protocol.docx
@@ -1302,6 +1302,245 @@
             </a:graphic>
           </wp:inline>
         </w:drawing>
+      </w:r>
+    </w:p>
+    <w:p>
+      <w:pPr>
+        <w:rPr>
+          <w:b/>
+          <w:lang w:val="en-US"/>
+        </w:rPr>
+      </w:pPr>
+    </w:p>
+    <w:p>
+      <w:proofErr w:type="spellStart"/>
+      <w:r>
+        <w:rPr>
+          <w:b/>
+        </w:rPr>
+        <w:t>Читання</w:t>
+      </w:r>
+      <w:proofErr w:type="spellEnd"/>
+      <w:r>
+        <w:rPr>
+          <w:b/>
+        </w:rPr>
+        <w:t>:</w:t>
+      </w:r>
+      <w:r>
+        <w:rPr>
+          <w:b/>
+        </w:rPr>
+        <w:t xml:space="preserve"> </w:t>
+      </w:r>
+      <w:proofErr w:type="spellStart"/>
+      <w:r>
+        <w:t>Кожне</w:t>
+      </w:r>
+      <w:proofErr w:type="spellEnd"/>
+      <w:r>
+        <w:t xml:space="preserve"> </w:t>
+      </w:r>
+      <w:proofErr w:type="spellStart"/>
+      <w:r>
+        <w:t>повідомлення</w:t>
+      </w:r>
+      <w:proofErr w:type="spellEnd"/>
+      <w:r>
+        <w:t xml:space="preserve"> </w:t>
+      </w:r>
+      <w:proofErr w:type="spellStart"/>
+      <w:r>
+        <w:t>читається</w:t>
+      </w:r>
+      <w:proofErr w:type="spellEnd"/>
+      <w:r>
+        <w:t xml:space="preserve"> </w:t>
+      </w:r>
+      <w:proofErr w:type="spellStart"/>
+      <w:r>
+        <w:t>лише</w:t>
+      </w:r>
+      <w:proofErr w:type="spellEnd"/>
+      <w:r>
+        <w:t xml:space="preserve"> одним </w:t>
+      </w:r>
+      <w:proofErr w:type="spellStart"/>
+      <w:r>
+        <w:t>клієнтом</w:t>
+      </w:r>
+      <w:proofErr w:type="spellEnd"/>
+      <w:r>
+        <w:t xml:space="preserve"> за принципом </w:t>
+      </w:r>
+      <w:r>
+        <w:rPr>
+          <w:lang w:val="en-US"/>
+        </w:rPr>
+        <w:t>FIFO</w:t>
+      </w:r>
+      <w:r>
+        <w:t xml:space="preserve">, тому </w:t>
+      </w:r>
+      <w:proofErr w:type="spellStart"/>
+      <w:r>
+        <w:t>повідомлення</w:t>
+      </w:r>
+      <w:proofErr w:type="spellEnd"/>
+      <w:r>
+        <w:t xml:space="preserve"> </w:t>
+      </w:r>
+      <w:proofErr w:type="spellStart"/>
+      <w:r>
+        <w:t>розподіляються</w:t>
+      </w:r>
+      <w:proofErr w:type="spellEnd"/>
+      <w:r>
+        <w:t xml:space="preserve"> </w:t>
+      </w:r>
+      <w:proofErr w:type="spellStart"/>
+      <w:r>
+        <w:t>між</w:t>
+      </w:r>
+      <w:proofErr w:type="spellEnd"/>
+      <w:r>
+        <w:t xml:space="preserve"> </w:t>
+      </w:r>
+      <w:proofErr w:type="spellStart"/>
+      <w:r>
+        <w:t>двома</w:t>
+      </w:r>
+      <w:proofErr w:type="spellEnd"/>
+      <w:r>
+        <w:t xml:space="preserve"> </w:t>
+      </w:r>
+      <w:proofErr w:type="spellStart"/>
+      <w:r>
+        <w:t>клієнтами</w:t>
+      </w:r>
+      <w:proofErr w:type="spellEnd"/>
+      <w:r>
+        <w:t>.</w:t>
+      </w:r>
+    </w:p>
+    <w:p/>
+    <w:p>
+      <w:proofErr w:type="spellStart"/>
+      <w:r>
+        <w:rPr>
+          <w:b/>
+        </w:rPr>
+        <w:t>Запис</w:t>
+      </w:r>
+      <w:proofErr w:type="spellEnd"/>
+      <w:r>
+        <w:rPr>
+          <w:b/>
+        </w:rPr>
+        <w:t>:</w:t>
+      </w:r>
+      <w:r>
+        <w:rPr>
+          <w:b/>
+        </w:rPr>
+        <w:t xml:space="preserve"> </w:t>
+      </w:r>
+      <w:proofErr w:type="spellStart"/>
+      <w:r>
+        <w:t>Якщо</w:t>
+      </w:r>
+      <w:proofErr w:type="spellEnd"/>
+      <w:r>
+        <w:t xml:space="preserve"> </w:t>
+      </w:r>
+      <w:proofErr w:type="spellStart"/>
+      <w:r>
+        <w:t>черга</w:t>
+      </w:r>
+      <w:proofErr w:type="spellEnd"/>
+      <w:r>
+        <w:t xml:space="preserve"> </w:t>
+      </w:r>
+      <w:proofErr w:type="spellStart"/>
+      <w:r>
+        <w:t>заповнена</w:t>
+      </w:r>
+      <w:proofErr w:type="spellEnd"/>
+      <w:r>
+        <w:t xml:space="preserve"> і </w:t>
+      </w:r>
+      <w:proofErr w:type="spellStart"/>
+      <w:r>
+        <w:t>читання</w:t>
+      </w:r>
+      <w:proofErr w:type="spellEnd"/>
+      <w:r>
+        <w:t xml:space="preserve"> </w:t>
+      </w:r>
+      <w:proofErr w:type="spellStart"/>
+      <w:r>
+        <w:t>відсутнє</w:t>
+      </w:r>
+      <w:proofErr w:type="spellEnd"/>
+      <w:r>
+        <w:t xml:space="preserve">, метод </w:t>
+      </w:r>
+      <w:r>
+        <w:rPr>
+          <w:lang w:val="en-US"/>
+        </w:rPr>
+        <w:t>put</w:t>
+      </w:r>
+      <w:r>
+        <w:t xml:space="preserve"> </w:t>
+      </w:r>
+      <w:proofErr w:type="spellStart"/>
+      <w:r>
+        <w:t>блокується</w:t>
+      </w:r>
+      <w:proofErr w:type="spellEnd"/>
+      <w:r>
+        <w:t xml:space="preserve"> до </w:t>
+      </w:r>
+      <w:proofErr w:type="spellStart"/>
+      <w:r>
+        <w:t>звільнення</w:t>
+      </w:r>
+      <w:proofErr w:type="spellEnd"/>
+      <w:r>
+        <w:t xml:space="preserve"> </w:t>
+      </w:r>
+      <w:proofErr w:type="spellStart"/>
+      <w:r>
+        <w:t>місця</w:t>
+      </w:r>
+      <w:proofErr w:type="spellEnd"/>
+      <w:r>
+        <w:t xml:space="preserve">, що </w:t>
+      </w:r>
+      <w:proofErr w:type="spellStart"/>
+      <w:r>
+        <w:t>запобігає</w:t>
+      </w:r>
+      <w:proofErr w:type="spellEnd"/>
+      <w:r>
+        <w:t xml:space="preserve"> </w:t>
+      </w:r>
+      <w:proofErr w:type="spellStart"/>
+      <w:r>
+        <w:t>втраті</w:t>
+      </w:r>
+      <w:proofErr w:type="spellEnd"/>
+      <w:r>
+        <w:t xml:space="preserve"> </w:t>
+      </w:r>
+      <w:proofErr w:type="spellStart"/>
+      <w:r>
+        <w:t>даних</w:t>
+      </w:r>
+      <w:proofErr w:type="spellEnd"/>
+      <w:r>
+        <w:t>.</w:t>
       </w:r>
       <w:bookmarkStart w:id="0" w:name="_GoBack"/>
       <w:bookmarkEnd w:id="0"/>

--- a/lab2/protocol.docx
+++ b/lab2/protocol.docx
@@ -1,37 +1,20 @@
 
 <file path=word/document.xml><?xml version="1.0" encoding="utf-8"?>
-<w:document xmlns:wpc="http://schemas.microsoft.com/office/word/2010/wordprocessingCanvas" xmlns:mc="http://schemas.openxmlformats.org/markup-compatibility/2006" xmlns:o="urn:schemas-microsoft-com:office:office" xmlns:r="http://schemas.openxmlformats.org/officeDocument/2006/relationships" xmlns:m="http://schemas.openxmlformats.org/officeDocument/2006/math" xmlns:v="urn:schemas-microsoft-com:vml" xmlns:wp14="http://schemas.microsoft.com/office/word/2010/wordprocessingDrawing" xmlns:wp="http://schemas.openxmlformats.org/drawingml/2006/wordprocessingDrawing" xmlns:w10="urn:schemas-microsoft-com:office:word" xmlns:w="http://schemas.openxmlformats.org/wordprocessingml/2006/main" xmlns:w14="http://schemas.microsoft.com/office/word/2010/wordml" xmlns:w15="http://schemas.microsoft.com/office/word/2012/wordml" xmlns:wpg="http://schemas.microsoft.com/office/word/2010/wordprocessingGroup" xmlns:wpi="http://schemas.microsoft.com/office/word/2010/wordprocessingInk" xmlns:wne="http://schemas.microsoft.com/office/word/2006/wordml" xmlns:wps="http://schemas.microsoft.com/office/word/2010/wordprocessingShape" mc:Ignorable="w14 w15 wp14">
+<w:document xmlns:wpc="http://schemas.microsoft.com/office/word/2010/wordprocessingCanvas" xmlns:cx="http://schemas.microsoft.com/office/drawing/2014/chartex" xmlns:cx1="http://schemas.microsoft.com/office/drawing/2015/9/8/chartex" xmlns:cx2="http://schemas.microsoft.com/office/drawing/2015/10/21/chartex" xmlns:cx3="http://schemas.microsoft.com/office/drawing/2016/5/9/chartex" xmlns:cx4="http://schemas.microsoft.com/office/drawing/2016/5/10/chartex" xmlns:cx5="http://schemas.microsoft.com/office/drawing/2016/5/11/chartex" xmlns:cx6="http://schemas.microsoft.com/office/drawing/2016/5/12/chartex" xmlns:cx7="http://schemas.microsoft.com/office/drawing/2016/5/13/chartex" xmlns:cx8="http://schemas.microsoft.com/office/drawing/2016/5/14/chartex" xmlns:mc="http://schemas.openxmlformats.org/markup-compatibility/2006" xmlns:aink="http://schemas.microsoft.com/office/drawing/2016/ink" xmlns:am3d="http://schemas.microsoft.com/office/drawing/2017/model3d" xmlns:o="urn:schemas-microsoft-com:office:office" xmlns:oel="http://schemas.microsoft.com/office/2019/extlst" xmlns:r="http://schemas.openxmlformats.org/officeDocument/2006/relationships" xmlns:m="http://schemas.openxmlformats.org/officeDocument/2006/math" xmlns:v="urn:schemas-microsoft-com:vml" xmlns:wp14="http://schemas.microsoft.com/office/word/2010/wordprocessingDrawing" xmlns:wp="http://schemas.openxmlformats.org/drawingml/2006/wordprocessingDrawing" xmlns:w10="urn:schemas-microsoft-com:office:word" xmlns:w="http://schemas.openxmlformats.org/wordprocessingml/2006/main" xmlns:w14="http://schemas.microsoft.com/office/word/2010/wordml" xmlns:w15="http://schemas.microsoft.com/office/word/2012/wordml" xmlns:w16cex="http://schemas.microsoft.com/office/word/2018/wordml/cex" xmlns:w16cid="http://schemas.microsoft.com/office/word/2016/wordml/cid" xmlns:w16="http://schemas.microsoft.com/office/word/2018/wordml" xmlns:w16sdtdh="http://schemas.microsoft.com/office/word/2020/wordml/sdtdatahash" xmlns:w16se="http://schemas.microsoft.com/office/word/2015/wordml/symex" xmlns:wpg="http://schemas.microsoft.com/office/word/2010/wordprocessingGroup" xmlns:wpi="http://schemas.microsoft.com/office/word/2010/wordprocessingInk" xmlns:wne="http://schemas.microsoft.com/office/word/2006/wordml" xmlns:wps="http://schemas.microsoft.com/office/word/2010/wordprocessingShape" mc:Ignorable="w14 w15 w16se w16cid w16 w16cex w16sdtdh wp14">
   <w:body>
     <w:p>
-      <w:pPr>
-        <w:rPr>
-          <w:lang w:val="ru-RU"/>
-        </w:rPr>
-      </w:pPr>
-      <w:r>
-        <w:rPr>
-          <w:lang w:val="ru-RU"/>
-        </w:rPr>
+      <w:r>
         <w:t>Рябко Дмитро ФБ-42мп</w:t>
       </w:r>
     </w:p>
-    <w:p>
-      <w:pPr>
-        <w:rPr>
-          <w:lang w:val="ru-RU"/>
-        </w:rPr>
-      </w:pPr>
-    </w:p>
-    <w:p>
-      <w:pPr>
-        <w:rPr>
-          <w:lang w:val="uk-UA"/>
-        </w:rPr>
-      </w:pPr>
-      <w:r>
-        <w:rPr>
-          <w:lang w:val="ru-RU"/>
-        </w:rPr>
+    <w:p/>
+    <w:p>
+      <w:pPr>
+        <w:rPr>
+          <w:lang w:val="uk-UA"/>
+        </w:rPr>
+      </w:pPr>
+      <w:r>
         <w:t>Запуск вс</w:t>
       </w:r>
       <w:proofErr w:type="spellStart"/>
@@ -71,6 +54,7 @@
       </w:pPr>
       <w:r>
         <w:rPr>
+          <w:noProof/>
           <w:lang w:val="en-US"/>
         </w:rPr>
         <w:drawing>
@@ -158,6 +142,7 @@
       </w:pPr>
       <w:r>
         <w:rPr>
+          <w:noProof/>
           <w:lang w:val="uk-UA"/>
         </w:rPr>
         <w:drawing>
@@ -212,6 +197,7 @@
       </w:pPr>
       <w:r>
         <w:rPr>
+          <w:noProof/>
           <w:lang w:val="en-US"/>
         </w:rPr>
         <w:drawing>
@@ -266,6 +252,7 @@
       </w:pPr>
       <w:r>
         <w:rPr>
+          <w:noProof/>
           <w:lang w:val="en-US"/>
         </w:rPr>
         <w:lastRenderedPageBreak/>
@@ -360,6 +347,7 @@
       </w:pPr>
       <w:r>
         <w:rPr>
+          <w:noProof/>
           <w:lang w:val="uk-UA"/>
         </w:rPr>
         <w:drawing>
@@ -414,6 +402,7 @@
       </w:pPr>
       <w:r>
         <w:rPr>
+          <w:noProof/>
           <w:lang w:val="en-US"/>
         </w:rPr>
         <w:drawing>
@@ -514,6 +503,7 @@
       </w:pPr>
       <w:r>
         <w:rPr>
+          <w:noProof/>
           <w:lang w:val="uk-UA"/>
         </w:rPr>
         <w:lastRenderedPageBreak/>
@@ -569,6 +559,7 @@
       </w:pPr>
       <w:r>
         <w:rPr>
+          <w:noProof/>
           <w:lang w:val="uk-UA"/>
         </w:rPr>
         <w:drawing>
@@ -616,6 +607,29 @@
       </w:pPr>
     </w:p>
     <w:p>
+      <w:r>
+        <w:rPr>
+          <w:lang w:val="uk-UA"/>
+        </w:rPr>
+        <w:t xml:space="preserve">Відтворимо аварійне відключення двох </w:t>
+      </w:r>
+      <w:proofErr w:type="spellStart"/>
+      <w:r>
+        <w:rPr>
+          <w:lang w:val="uk-UA"/>
+        </w:rPr>
+        <w:t>нод</w:t>
+      </w:r>
+      <w:proofErr w:type="spellEnd"/>
+      <w:r>
+        <w:rPr>
+          <w:lang w:val="uk-UA"/>
+        </w:rPr>
+        <w:t>:</w:t>
+      </w:r>
+    </w:p>
+    <w:p/>
+    <w:p>
       <w:pPr>
         <w:rPr>
           <w:lang w:val="en-ZA"/>
@@ -623,40 +637,7 @@
       </w:pPr>
       <w:r>
         <w:rPr>
-          <w:lang w:val="uk-UA"/>
-        </w:rPr>
-        <w:t xml:space="preserve">Відтворимо аварійне відключення двох </w:t>
-      </w:r>
-      <w:proofErr w:type="spellStart"/>
-      <w:r>
-        <w:rPr>
-          <w:lang w:val="uk-UA"/>
-        </w:rPr>
-        <w:t>нод</w:t>
-      </w:r>
-      <w:proofErr w:type="spellEnd"/>
-      <w:r>
-        <w:rPr>
-          <w:lang w:val="uk-UA"/>
-        </w:rPr>
-        <w:t>:</w:t>
-      </w:r>
-    </w:p>
-    <w:p>
-      <w:pPr>
-        <w:rPr>
-          <w:lang w:val="en-ZA"/>
-        </w:rPr>
-      </w:pPr>
-    </w:p>
-    <w:p>
-      <w:pPr>
-        <w:rPr>
-          <w:lang w:val="en-ZA"/>
-        </w:rPr>
-      </w:pPr>
-      <w:r>
-        <w:rPr>
+          <w:noProof/>
           <w:lang w:val="en-ZA"/>
         </w:rPr>
         <w:drawing>
@@ -711,6 +692,7 @@
       </w:pPr>
       <w:r>
         <w:rPr>
+          <w:noProof/>
           <w:lang w:val="en-ZA"/>
         </w:rPr>
         <w:drawing>
@@ -758,6 +740,70 @@
       </w:pPr>
     </w:p>
     <w:p>
+      <w:proofErr w:type="spellStart"/>
+      <w:r>
+        <w:t>Приблизно</w:t>
+      </w:r>
+      <w:proofErr w:type="spellEnd"/>
+      <w:r>
+        <w:t xml:space="preserve"> 30% </w:t>
+      </w:r>
+      <w:proofErr w:type="spellStart"/>
+      <w:r>
+        <w:t>даних</w:t>
+      </w:r>
+      <w:proofErr w:type="spellEnd"/>
+      <w:r>
+        <w:t xml:space="preserve"> </w:t>
+      </w:r>
+      <w:proofErr w:type="spellStart"/>
+      <w:r>
+        <w:t>втрачено</w:t>
+      </w:r>
+      <w:proofErr w:type="spellEnd"/>
+    </w:p>
+    <w:p/>
+    <w:p/>
+    <w:p>
+      <w:pPr>
+        <w:rPr>
+          <w:lang w:val="uk-UA"/>
+        </w:rPr>
+      </w:pPr>
+      <w:proofErr w:type="spellStart"/>
+      <w:r>
+        <w:t>Ув</w:t>
+      </w:r>
+      <w:proofErr w:type="spellEnd"/>
+      <w:r>
+        <w:rPr>
+          <w:lang w:val="uk-UA"/>
+        </w:rPr>
+        <w:t xml:space="preserve">імкнемо </w:t>
+      </w:r>
+      <w:proofErr w:type="spellStart"/>
+      <w:r>
+        <w:rPr>
+          <w:lang w:val="uk-UA"/>
+        </w:rPr>
+        <w:t>ноди</w:t>
+      </w:r>
+      <w:proofErr w:type="spellEnd"/>
+      <w:r>
+        <w:rPr>
+          <w:lang w:val="uk-UA"/>
+        </w:rPr>
+        <w:t xml:space="preserve"> назад:</w:t>
+      </w:r>
+    </w:p>
+    <w:p>
+      <w:pPr>
+        <w:rPr>
+          <w:lang w:val="uk-UA"/>
+        </w:rPr>
+      </w:pPr>
+    </w:p>
+    <w:p>
       <w:pPr>
         <w:rPr>
           <w:lang w:val="en-ZA"/>
@@ -765,97 +811,7 @@
       </w:pPr>
       <w:r>
         <w:rPr>
-          <w:lang w:val="ru-RU"/>
-        </w:rPr>
-        <w:t xml:space="preserve">Приблизно 30% </w:t>
-      </w:r>
-      <w:proofErr w:type="spellStart"/>
-      <w:r>
-        <w:rPr>
-          <w:lang w:val="en-ZA"/>
-        </w:rPr>
-        <w:t>даних</w:t>
-      </w:r>
-      <w:proofErr w:type="spellEnd"/>
-      <w:r>
-        <w:rPr>
-          <w:lang w:val="en-ZA"/>
-        </w:rPr>
-        <w:t xml:space="preserve"> </w:t>
-      </w:r>
-      <w:proofErr w:type="spellStart"/>
-      <w:r>
-        <w:rPr>
-          <w:lang w:val="en-ZA"/>
-        </w:rPr>
-        <w:t>втрачено</w:t>
-      </w:r>
-      <w:proofErr w:type="spellEnd"/>
-    </w:p>
-    <w:p>
-      <w:pPr>
-        <w:rPr>
-          <w:lang w:val="en-ZA"/>
-        </w:rPr>
-      </w:pPr>
-    </w:p>
-    <w:p>
-      <w:pPr>
-        <w:rPr>
-          <w:lang w:val="en-ZA"/>
-        </w:rPr>
-      </w:pPr>
-    </w:p>
-    <w:p>
-      <w:pPr>
-        <w:rPr>
-          <w:lang w:val="uk-UA"/>
-        </w:rPr>
-      </w:pPr>
-      <w:proofErr w:type="spellStart"/>
-      <w:r>
-        <w:rPr>
-          <w:lang w:val="en-ZA"/>
-        </w:rPr>
-        <w:t>Ув</w:t>
-      </w:r>
-      <w:proofErr w:type="spellEnd"/>
-      <w:r>
-        <w:rPr>
-          <w:lang w:val="uk-UA"/>
-        </w:rPr>
-        <w:t xml:space="preserve">імкнемо </w:t>
-      </w:r>
-      <w:proofErr w:type="spellStart"/>
-      <w:r>
-        <w:rPr>
-          <w:lang w:val="uk-UA"/>
-        </w:rPr>
-        <w:t>ноди</w:t>
-      </w:r>
-      <w:proofErr w:type="spellEnd"/>
-      <w:r>
-        <w:rPr>
-          <w:lang w:val="uk-UA"/>
-        </w:rPr>
-        <w:t xml:space="preserve"> назад:</w:t>
-      </w:r>
-    </w:p>
-    <w:p>
-      <w:pPr>
-        <w:rPr>
-          <w:lang w:val="uk-UA"/>
-        </w:rPr>
-      </w:pPr>
-    </w:p>
-    <w:p>
-      <w:pPr>
-        <w:rPr>
-          <w:lang w:val="en-ZA"/>
-        </w:rPr>
-      </w:pPr>
-      <w:r>
-        <w:rPr>
+          <w:noProof/>
           <w:lang w:val="uk-UA"/>
         </w:rPr>
         <w:drawing>
@@ -903,6 +859,7 @@
       </w:pPr>
       <w:r>
         <w:rPr>
+          <w:noProof/>
           <w:lang w:val="en-US"/>
         </w:rPr>
         <w:lastRenderedPageBreak/>
@@ -952,13 +909,18 @@
     </w:p>
     <w:p>
       <w:r>
-        <w:rPr>
-          <w:lang w:val="ru-RU"/>
-        </w:rPr>
-        <w:t>Як бачимо, в</w:t>
+        <w:t xml:space="preserve">Як </w:t>
       </w:r>
       <w:proofErr w:type="spellStart"/>
       <w:r>
+        <w:t>бачимо</w:t>
+      </w:r>
+      <w:proofErr w:type="spellEnd"/>
+      <w:r>
+        <w:t>, в</w:t>
+      </w:r>
+      <w:proofErr w:type="spellStart"/>
+      <w:r>
         <w:rPr>
           <w:lang w:val="uk-UA"/>
         </w:rPr>
@@ -1014,18 +976,12 @@
         </w:rPr>
         <w:t>condition</w:t>
       </w:r>
-      <w:bookmarkStart w:id="0" w:name="_GoBack"/>
-      <w:bookmarkEnd w:id="0"/>
     </w:p>
     <w:p/>
     <w:p>
-      <w:pPr>
-        <w:rPr>
-          <w:lang w:val="en-US"/>
-        </w:rPr>
-      </w:pPr>
-      <w:r>
-        <w:rPr>
+      <w:r>
+        <w:rPr>
+          <w:noProof/>
           <w:lang w:val="en-US"/>
         </w:rPr>
         <w:drawing>
@@ -1076,7 +1032,7 @@
 </file>
 
 <file path=word/styles.xml><?xml version="1.0" encoding="utf-8"?>
-<w:styles xmlns:mc="http://schemas.openxmlformats.org/markup-compatibility/2006" xmlns:r="http://schemas.openxmlformats.org/officeDocument/2006/relationships" xmlns:w="http://schemas.openxmlformats.org/wordprocessingml/2006/main" xmlns:w14="http://schemas.microsoft.com/office/word/2010/wordml" xmlns:w15="http://schemas.microsoft.com/office/word/2012/wordml" mc:Ignorable="w14 w15">
+<w:styles xmlns:mc="http://schemas.openxmlformats.org/markup-compatibility/2006" xmlns:r="http://schemas.openxmlformats.org/officeDocument/2006/relationships" xmlns:w="http://schemas.openxmlformats.org/wordprocessingml/2006/main" xmlns:w14="http://schemas.microsoft.com/office/word/2010/wordml" xmlns:w15="http://schemas.microsoft.com/office/word/2012/wordml" xmlns:w16cex="http://schemas.microsoft.com/office/word/2018/wordml/cex" xmlns:w16cid="http://schemas.microsoft.com/office/word/2016/wordml/cid" xmlns:w16="http://schemas.microsoft.com/office/word/2018/wordml" xmlns:w16sdtdh="http://schemas.microsoft.com/office/word/2020/wordml/sdtdatahash" xmlns:w16se="http://schemas.microsoft.com/office/word/2015/wordml/symex" mc:Ignorable="w14 w15 w16se w16cid w16 w16cex w16sdtdh">
   <w:docDefaults>
     <w:rPrDefault>
       <w:rPr>
@@ -1090,7 +1046,7 @@
     </w:rPrDefault>
     <w:pPrDefault/>
   </w:docDefaults>
-  <w:latentStyles w:defLockedState="0" w:defUIPriority="99" w:defSemiHidden="0" w:defUnhideWhenUsed="0" w:defQFormat="0" w:count="371">
+  <w:latentStyles w:defLockedState="0" w:defUIPriority="99" w:defSemiHidden="0" w:defUnhideWhenUsed="0" w:defQFormat="0" w:count="376">
     <w:lsdException w:name="Normal" w:uiPriority="0" w:qFormat="1"/>
     <w:lsdException w:name="heading 1" w:uiPriority="9" w:qFormat="1"/>
     <w:lsdException w:name="heading 2" w:semiHidden="1" w:uiPriority="9" w:unhideWhenUsed="1" w:qFormat="1"/>
@@ -1462,18 +1418,23 @@
     <w:lsdException w:name="List Table 5 Dark Accent 6" w:uiPriority="50"/>
     <w:lsdException w:name="List Table 6 Colorful Accent 6" w:uiPriority="51"/>
     <w:lsdException w:name="List Table 7 Colorful Accent 6" w:uiPriority="52"/>
+    <w:lsdException w:name="Mention" w:semiHidden="1" w:unhideWhenUsed="1"/>
+    <w:lsdException w:name="Smart Hyperlink" w:semiHidden="1" w:unhideWhenUsed="1"/>
+    <w:lsdException w:name="Hashtag" w:semiHidden="1" w:unhideWhenUsed="1"/>
+    <w:lsdException w:name="Unresolved Mention" w:semiHidden="1" w:unhideWhenUsed="1"/>
+    <w:lsdException w:name="Smart Link" w:semiHidden="1" w:unhideWhenUsed="1"/>
   </w:latentStyles>
-  <w:style w:type="paragraph" w:default="1" w:styleId="a">
+  <w:style w:type="paragraph" w:default="1" w:styleId="Normal">
     <w:name w:val="Normal"/>
     <w:qFormat/>
   </w:style>
-  <w:style w:type="character" w:default="1" w:styleId="a0">
+  <w:style w:type="character" w:default="1" w:styleId="DefaultParagraphFont">
     <w:name w:val="Default Paragraph Font"/>
     <w:uiPriority w:val="1"/>
     <w:semiHidden/>
     <w:unhideWhenUsed/>
   </w:style>
-  <w:style w:type="table" w:default="1" w:styleId="a1">
+  <w:style w:type="table" w:default="1" w:styleId="TableNormal">
     <w:name w:val="Normal Table"/>
     <w:uiPriority w:val="99"/>
     <w:semiHidden/>
@@ -1488,7 +1449,7 @@
       </w:tblCellMar>
     </w:tblPr>
   </w:style>
-  <w:style w:type="numbering" w:default="1" w:styleId="a2">
+  <w:style w:type="numbering" w:default="1" w:styleId="NoList">
     <w:name w:val="No List"/>
     <w:uiPriority w:val="99"/>
     <w:semiHidden/>
